--- a/praticaweb/modelli/SUAP_Sollecito_PROVINCIA.docx
+++ b/praticaweb/modelli/SUAP_Sollecito_PROVINCIA.docx
@@ -205,7 +205,7 @@
           <w:noProof/>
           <w:szCs w:val="24"/>
         </w:rPr>
-        <w:t>21 febbraio 2017</w:t>
+        <w:t>18 settembre 2017</w:t>
       </w:r>
       <w:r>
         <w:rPr>
@@ -228,7 +228,7 @@
     <w:tbl>
       <w:tblPr>
         <w:tblStyle w:val="Grigliatabella"/>
-        <w:tblW w:w="4961" w:type="pct"/>
+        <w:tblW w:w="6562" w:type="pct"/>
         <w:tblBorders>
           <w:top w:val="none" w:sz="0" w:space="0" w:color="auto"/>
           <w:left w:val="none" w:sz="0" w:space="0" w:color="auto"/>
@@ -240,13 +240,16 @@
         <w:tblLook w:val="04A0" w:firstRow="1" w:lastRow="0" w:firstColumn="1" w:lastColumn="0" w:noHBand="0" w:noVBand="1"/>
       </w:tblPr>
       <w:tblGrid>
-        <w:gridCol w:w="4608"/>
-        <w:gridCol w:w="4608"/>
+        <w:gridCol w:w="680"/>
+        <w:gridCol w:w="2972"/>
+        <w:gridCol w:w="5566"/>
+        <w:gridCol w:w="2972"/>
       </w:tblGrid>
       <w:tr>
         <w:tc>
           <w:tcPr>
-            <w:tcW w:w="2500" w:type="pct"/>
+            <w:tcW w:w="1498" w:type="pct"/>
+            <w:gridSpan w:val="2"/>
           </w:tcPr>
           <w:p>
             <w:pPr>
@@ -273,11 +276,13 @@
         </w:tc>
         <w:tc>
           <w:tcPr>
-            <w:tcW w:w="2500" w:type="pct"/>
+            <w:tcW w:w="3502" w:type="pct"/>
+            <w:gridSpan w:val="2"/>
             <w:hideMark/>
           </w:tcPr>
           <w:p>
             <w:pPr>
+              <w:ind w:right="2760"/>
               <w:rPr>
                 <w:rFonts w:ascii="Century Gothic" w:hAnsi="Century Gothic"/>
                 <w:szCs w:val="24"/>
@@ -286,6 +291,7 @@
           </w:p>
           <w:p>
             <w:pPr>
+              <w:ind w:right="2760"/>
               <w:rPr>
                 <w:rFonts w:ascii="Century Gothic" w:hAnsi="Century Gothic"/>
                 <w:szCs w:val="24"/>
@@ -301,6 +307,7 @@
           </w:p>
           <w:p>
             <w:pPr>
+              <w:ind w:right="2760"/>
               <w:rPr>
                 <w:rFonts w:ascii="Century Gothic" w:hAnsi="Century Gothic"/>
                 <w:b/>
@@ -313,11 +320,12 @@
                 <w:b/>
                 <w:szCs w:val="24"/>
               </w:rPr>
-              <w:t xml:space="preserve">PROVINCIA DI IMPERIA </w:t>
+              <w:t>AMMINISTRAZIONE PROVINCIALE DI</w:t>
             </w:r>
           </w:p>
           <w:p>
             <w:pPr>
+              <w:ind w:right="2760"/>
               <w:rPr>
                 <w:rFonts w:ascii="Century Gothic" w:hAnsi="Century Gothic"/>
                 <w:b/>
@@ -330,7 +338,139 @@
                 <w:b/>
                 <w:szCs w:val="24"/>
               </w:rPr>
-              <w:t>Ufficio Ambiente</w:t>
+              <w:t>IMPERIA</w:t>
+            </w:r>
+          </w:p>
+          <w:p>
+            <w:pPr>
+              <w:ind w:right="2760"/>
+              <w:rPr>
+                <w:rFonts w:ascii="Century Gothic" w:hAnsi="Century Gothic"/>
+                <w:szCs w:val="24"/>
+              </w:rPr>
+            </w:pPr>
+            <w:r>
+              <w:rPr>
+                <w:rFonts w:ascii="Century Gothic" w:hAnsi="Century Gothic"/>
+                <w:szCs w:val="24"/>
+              </w:rPr>
+              <w:t>SETTORE SERVIZIO IDRICO INTEGRATO</w:t>
+            </w:r>
+          </w:p>
+          <w:p>
+            <w:pPr>
+              <w:ind w:right="2760"/>
+              <w:rPr>
+                <w:rFonts w:ascii="Century Gothic" w:hAnsi="Century Gothic"/>
+                <w:szCs w:val="24"/>
+              </w:rPr>
+            </w:pPr>
+            <w:r>
+              <w:rPr>
+                <w:rFonts w:ascii="Century Gothic" w:hAnsi="Century Gothic"/>
+                <w:szCs w:val="24"/>
+              </w:rPr>
+              <w:t>– IMPIANTI TERMICI</w:t>
+            </w:r>
+          </w:p>
+          <w:p>
+            <w:pPr>
+              <w:ind w:right="2760"/>
+              <w:rPr>
+                <w:rFonts w:ascii="Century Gothic" w:hAnsi="Century Gothic"/>
+                <w:szCs w:val="24"/>
+              </w:rPr>
+            </w:pPr>
+            <w:r>
+              <w:rPr>
+                <w:rFonts w:ascii="Century Gothic" w:hAnsi="Century Gothic"/>
+                <w:szCs w:val="24"/>
+              </w:rPr>
+              <w:t>Ufficio Servizio Idrico integrato</w:t>
+            </w:r>
+          </w:p>
+          <w:p>
+            <w:pPr>
+              <w:ind w:right="2760"/>
+              <w:rPr>
+                <w:rFonts w:ascii="Century Gothic" w:hAnsi="Century Gothic"/>
+                <w:i/>
+                <w:color w:val="FF0000"/>
+                <w:szCs w:val="24"/>
+              </w:rPr>
+            </w:pPr>
+            <w:r>
+              <w:rPr>
+                <w:rFonts w:ascii="Century Gothic" w:hAnsi="Century Gothic"/>
+                <w:i/>
+                <w:color w:val="FF0000"/>
+                <w:szCs w:val="24"/>
+              </w:rPr>
+              <w:t>oppure</w:t>
+            </w:r>
+          </w:p>
+          <w:p>
+            <w:pPr>
+              <w:ind w:right="2760"/>
+              <w:rPr>
+                <w:rFonts w:ascii="Century Gothic" w:hAnsi="Century Gothic"/>
+                <w:szCs w:val="24"/>
+              </w:rPr>
+            </w:pPr>
+            <w:r>
+              <w:rPr>
+                <w:rFonts w:ascii="Century Gothic" w:hAnsi="Century Gothic"/>
+                <w:szCs w:val="24"/>
+              </w:rPr>
+              <w:t>SETTORE AMBIENTE – PATRIMONIO –</w:t>
+            </w:r>
+          </w:p>
+          <w:p>
+            <w:pPr>
+              <w:ind w:right="2760"/>
+              <w:rPr>
+                <w:rFonts w:ascii="Century Gothic" w:hAnsi="Century Gothic"/>
+                <w:szCs w:val="24"/>
+              </w:rPr>
+            </w:pPr>
+            <w:r>
+              <w:rPr>
+                <w:rFonts w:ascii="Century Gothic" w:hAnsi="Century Gothic"/>
+                <w:szCs w:val="24"/>
+              </w:rPr>
+              <w:t>EDILIZIA SCOLASTICA</w:t>
+            </w:r>
+          </w:p>
+          <w:p>
+            <w:pPr>
+              <w:ind w:right="2760"/>
+              <w:rPr>
+                <w:rFonts w:ascii="Century Gothic" w:hAnsi="Century Gothic"/>
+                <w:szCs w:val="24"/>
+              </w:rPr>
+            </w:pPr>
+            <w:r>
+              <w:rPr>
+                <w:rFonts w:ascii="Century Gothic" w:hAnsi="Century Gothic"/>
+                <w:szCs w:val="24"/>
+              </w:rPr>
+              <w:t>Ufficio Inquinamento acqua, aria, suolo.</w:t>
+            </w:r>
+          </w:p>
+          <w:p>
+            <w:pPr>
+              <w:ind w:right="2760"/>
+              <w:rPr>
+                <w:rFonts w:ascii="Century Gothic" w:hAnsi="Century Gothic"/>
+                <w:szCs w:val="24"/>
+              </w:rPr>
+            </w:pPr>
+            <w:r>
+              <w:rPr>
+                <w:rFonts w:ascii="Century Gothic" w:hAnsi="Century Gothic"/>
+                <w:szCs w:val="24"/>
+              </w:rPr>
+              <w:t>Energia</w:t>
             </w:r>
           </w:p>
           <w:p>
@@ -338,6 +478,7 @@
               <w:tabs>
                 <w:tab w:val="right" w:pos="-1418"/>
               </w:tabs>
+              <w:ind w:right="2760"/>
               <w:rPr>
                 <w:rFonts w:ascii="Century Gothic" w:hAnsi="Century Gothic"/>
                 <w:i/>
@@ -369,6 +510,7 @@
               <w:tabs>
                 <w:tab w:val="right" w:pos="-1418"/>
               </w:tabs>
+              <w:ind w:right="2760"/>
               <w:rPr>
                 <w:rFonts w:ascii="Century Gothic" w:hAnsi="Century Gothic"/>
                 <w:i/>
@@ -381,6 +523,7 @@
               <w:tabs>
                 <w:tab w:val="right" w:pos="-1418"/>
               </w:tabs>
+              <w:ind w:right="2760"/>
               <w:rPr>
                 <w:rFonts w:ascii="Century Gothic" w:hAnsi="Century Gothic"/>
                 <w:i/>
@@ -401,6 +544,7 @@
               <w:tabs>
                 <w:tab w:val="right" w:pos="-1418"/>
               </w:tabs>
+              <w:ind w:right="2760"/>
               <w:rPr>
                 <w:rFonts w:ascii="Century Gothic" w:hAnsi="Century Gothic" w:cs="Arial"/>
                 <w:i/>
@@ -414,7 +558,8 @@
       <w:tr>
         <w:tc>
           <w:tcPr>
-            <w:tcW w:w="2500" w:type="pct"/>
+            <w:tcW w:w="1498" w:type="pct"/>
+            <w:gridSpan w:val="2"/>
           </w:tcPr>
           <w:p>
             <w:pPr>
@@ -430,13 +575,15 @@
         </w:tc>
         <w:tc>
           <w:tcPr>
-            <w:tcW w:w="2500" w:type="pct"/>
+            <w:tcW w:w="3502" w:type="pct"/>
+            <w:gridSpan w:val="2"/>
           </w:tcPr>
           <w:p>
             <w:pPr>
               <w:tabs>
                 <w:tab w:val="right" w:pos="-1418"/>
               </w:tabs>
+              <w:ind w:right="2760"/>
               <w:rPr>
                 <w:rFonts w:ascii="Century Gothic" w:hAnsi="Century Gothic" w:cs="Arial"/>
                 <w:szCs w:val="24"/>
@@ -487,6 +634,7 @@
               <w:tabs>
                 <w:tab w:val="right" w:pos="-1418"/>
               </w:tabs>
+              <w:ind w:right="2760"/>
               <w:rPr>
                 <w:rFonts w:ascii="Century Gothic" w:hAnsi="Century Gothic" w:cs="Arial"/>
                 <w:color w:val="0000FF"/>
@@ -527,11 +675,13 @@
       </w:tr>
       <w:tr>
         <w:trPr>
+          <w:gridAfter w:val="1"/>
+          <w:wAfter w:w="1219" w:type="pct"/>
           <w:trHeight w:val="80"/>
         </w:trPr>
         <w:tc>
           <w:tcPr>
-            <w:tcW w:w="2500" w:type="pct"/>
+            <w:tcW w:w="279" w:type="pct"/>
           </w:tcPr>
           <w:p>
             <w:pPr>
@@ -547,7 +697,8 @@
         </w:tc>
         <w:tc>
           <w:tcPr>
-            <w:tcW w:w="2500" w:type="pct"/>
+            <w:tcW w:w="3502" w:type="pct"/>
+            <w:gridSpan w:val="2"/>
           </w:tcPr>
           <w:p>
             <w:pPr>
@@ -760,52 +911,188 @@
           <w:szCs w:val="24"/>
         </w:rPr>
       </w:pPr>
+    </w:p>
+    <w:p>
+      <w:pPr>
+        <w:ind w:firstLine="708"/>
+        <w:jc w:val="both"/>
+        <w:rPr>
+          <w:rFonts w:ascii="Century Gothic" w:hAnsi="Century Gothic"/>
+          <w:szCs w:val="24"/>
+        </w:rPr>
+      </w:pPr>
+      <w:r>
+        <w:rPr>
+          <w:rFonts w:ascii="Century Gothic" w:hAnsi="Century Gothic"/>
+          <w:szCs w:val="24"/>
+        </w:rPr>
+        <w:t xml:space="preserve">Visto il verbale trasmesso dalla Provincia in data </w:t>
+      </w:r>
+      <w:r>
+        <w:rPr>
+          <w:rFonts w:ascii="Century Gothic" w:hAnsi="Century Gothic"/>
+          <w:szCs w:val="24"/>
+        </w:rPr>
+        <w:t>________</w:t>
+      </w:r>
+      <w:r>
+        <w:rPr>
+          <w:rFonts w:ascii="Century Gothic" w:hAnsi="Century Gothic"/>
+          <w:szCs w:val="24"/>
+        </w:rPr>
+        <w:t xml:space="preserve"> – </w:t>
+      </w:r>
+      <w:proofErr w:type="spellStart"/>
+      <w:r>
+        <w:rPr>
+          <w:rFonts w:ascii="Century Gothic" w:hAnsi="Century Gothic"/>
+          <w:szCs w:val="24"/>
+        </w:rPr>
+        <w:t>prot</w:t>
+      </w:r>
+      <w:proofErr w:type="spellEnd"/>
+      <w:r>
+        <w:rPr>
+          <w:rFonts w:ascii="Century Gothic" w:hAnsi="Century Gothic"/>
+          <w:szCs w:val="24"/>
+        </w:rPr>
+        <w:t xml:space="preserve">. </w:t>
+      </w:r>
+      <w:r>
+        <w:rPr>
+          <w:rFonts w:ascii="Century Gothic" w:hAnsi="Century Gothic"/>
+          <w:szCs w:val="24"/>
+        </w:rPr>
+        <w:t>_____</w:t>
+      </w:r>
+      <w:r>
+        <w:rPr>
+          <w:rFonts w:ascii="Century Gothic" w:hAnsi="Century Gothic"/>
+          <w:szCs w:val="24"/>
+        </w:rPr>
+        <w:t xml:space="preserve">, relativo al tavolo tecnico tenutosi in data </w:t>
+      </w:r>
+      <w:r>
+        <w:rPr>
+          <w:rFonts w:ascii="Century Gothic" w:hAnsi="Century Gothic"/>
+          <w:szCs w:val="24"/>
+        </w:rPr>
+        <w:t>__________,</w:t>
+      </w:r>
+      <w:r>
+        <w:rPr>
+          <w:rFonts w:ascii="Century Gothic" w:hAnsi="Century Gothic"/>
+          <w:szCs w:val="24"/>
+        </w:rPr>
+        <w:t xml:space="preserve"> </w:t>
+      </w:r>
+      <w:r>
+        <w:rPr>
+          <w:rFonts w:ascii="Century Gothic" w:hAnsi="Century Gothic"/>
+          <w:szCs w:val="24"/>
+        </w:rPr>
+        <w:t>si sollecitano gli adempimenti richiesti dallo stesso, al fine della definizione della pratica.</w:t>
+      </w:r>
+    </w:p>
+    <w:p>
+      <w:pPr>
+        <w:ind w:firstLine="708"/>
+        <w:jc w:val="both"/>
+        <w:rPr>
+          <w:rFonts w:ascii="Century Gothic" w:hAnsi="Century Gothic"/>
+          <w:szCs w:val="24"/>
+        </w:rPr>
+      </w:pPr>
+    </w:p>
+    <w:p>
+      <w:pPr>
+        <w:ind w:firstLine="708"/>
+        <w:jc w:val="both"/>
+        <w:rPr>
+          <w:rFonts w:ascii="Century Gothic" w:hAnsi="Century Gothic"/>
+          <w:szCs w:val="24"/>
+        </w:rPr>
+      </w:pPr>
+      <w:r>
+        <w:rPr>
+          <w:rFonts w:ascii="Century Gothic" w:hAnsi="Century Gothic"/>
+          <w:color w:val="FF0000"/>
+          <w:szCs w:val="24"/>
+        </w:rPr>
+        <w:t>Oppure</w:t>
+      </w:r>
+    </w:p>
+    <w:p>
+      <w:pPr>
+        <w:ind w:firstLine="708"/>
+        <w:jc w:val="both"/>
+        <w:rPr>
+          <w:rFonts w:ascii="Century Gothic" w:hAnsi="Century Gothic"/>
+          <w:szCs w:val="24"/>
+        </w:rPr>
+      </w:pPr>
+    </w:p>
+    <w:p>
+      <w:pPr>
+        <w:ind w:firstLine="708"/>
+        <w:jc w:val="both"/>
+        <w:rPr>
+          <w:rFonts w:ascii="Century Gothic" w:hAnsi="Century Gothic"/>
+          <w:szCs w:val="24"/>
+        </w:rPr>
+      </w:pPr>
+      <w:r>
+        <w:rPr>
+          <w:rFonts w:ascii="Century Gothic" w:hAnsi="Century Gothic"/>
+          <w:szCs w:val="24"/>
+        </w:rPr>
+        <w:lastRenderedPageBreak/>
+        <w:t>In relazione alla pratica in oggetto si sollecita</w:t>
+      </w:r>
+      <w:r>
+        <w:rPr>
+          <w:rFonts w:ascii="Century Gothic" w:hAnsi="Century Gothic"/>
+          <w:szCs w:val="24"/>
+        </w:rPr>
+        <w:t xml:space="preserve"> la definizione della stessa, ai fini </w:t>
+      </w:r>
+      <w:r>
+        <w:rPr>
+          <w:rFonts w:ascii="Century Gothic" w:hAnsi="Century Gothic"/>
+          <w:szCs w:val="24"/>
+        </w:rPr>
+        <w:t>del rilascio del Provvedimento finale.</w:t>
+      </w:r>
+    </w:p>
+    <w:p>
+      <w:pPr>
+        <w:ind w:firstLine="708"/>
+        <w:jc w:val="both"/>
+        <w:rPr>
+          <w:rFonts w:ascii="Century Gothic" w:hAnsi="Century Gothic"/>
+          <w:szCs w:val="24"/>
+        </w:rPr>
+      </w:pPr>
+      <w:r>
+        <w:rPr>
+          <w:rFonts w:ascii="Century Gothic" w:hAnsi="Century Gothic"/>
+          <w:szCs w:val="24"/>
+        </w:rPr>
+        <w:t xml:space="preserve"> </w:t>
+      </w:r>
+    </w:p>
+    <w:p>
+      <w:pPr>
+        <w:ind w:firstLine="708"/>
+        <w:jc w:val="both"/>
+        <w:rPr>
+          <w:rFonts w:ascii="Century Gothic" w:hAnsi="Century Gothic"/>
+          <w:b/>
+          <w:szCs w:val="24"/>
+        </w:rPr>
+      </w:pPr>
       <w:bookmarkStart w:id="0" w:name="_GoBack"/>
       <w:bookmarkEnd w:id="0"/>
-    </w:p>
-    <w:p>
-      <w:pPr>
-        <w:ind w:firstLine="708"/>
-        <w:jc w:val="both"/>
-        <w:rPr>
-          <w:rFonts w:ascii="Century Gothic" w:hAnsi="Century Gothic"/>
-          <w:szCs w:val="24"/>
-        </w:rPr>
-      </w:pPr>
-      <w:r>
-        <w:rPr>
-          <w:rFonts w:ascii="Century Gothic" w:hAnsi="Century Gothic"/>
-          <w:szCs w:val="24"/>
-        </w:rPr>
-        <w:t xml:space="preserve">Visto il verbale trasmesso dalla Provincia in data 26/01/2017 – </w:t>
-      </w:r>
-      <w:proofErr w:type="spellStart"/>
-      <w:r>
-        <w:rPr>
-          <w:rFonts w:ascii="Century Gothic" w:hAnsi="Century Gothic"/>
-          <w:szCs w:val="24"/>
-        </w:rPr>
-        <w:t>prot</w:t>
-      </w:r>
-      <w:proofErr w:type="spellEnd"/>
-      <w:r>
-        <w:rPr>
-          <w:rFonts w:ascii="Century Gothic" w:hAnsi="Century Gothic"/>
-          <w:szCs w:val="24"/>
-        </w:rPr>
-        <w:t>. 7004, relativo al tavolo tecnico tenutosi in data 10/01/2017, si sollecitano gli adempimenti richiesti dallo stesso, al fine della definizione della pratica.</w:t>
-      </w:r>
-    </w:p>
-    <w:p>
-      <w:pPr>
-        <w:ind w:firstLine="708"/>
-        <w:jc w:val="both"/>
-        <w:rPr>
-          <w:rFonts w:ascii="Century Gothic" w:hAnsi="Century Gothic"/>
-          <w:b/>
-          <w:szCs w:val="24"/>
-        </w:rPr>
-      </w:pPr>
     </w:p>
     <w:p>
       <w:pPr>
